--- a/miniprojectreport.docx
+++ b/miniprojectreport.docx
@@ -341,17 +341,17 @@
           <w:sz w:val="28"/>
           <w:szCs w:val="28"/>
         </w:rPr>
-        <w:t xml:space="preserve">    Lab Report </w:t>
-      </w:r>
-      <w:r>
-        <w:rPr>
-          <w:rFonts w:ascii="Times New Roman" w:eastAsia="Times New Roman" w:hAnsi="Times New Roman" w:cs="Times New Roman"/>
-          <w:b/>
-          <w:color w:val="000000"/>
-          <w:sz w:val="28"/>
-          <w:szCs w:val="28"/>
-        </w:rPr>
-        <w:t>2</w:t>
+        <w:t xml:space="preserve">    </w:t>
+      </w:r>
+      <w:r>
+        <w:rPr>
+          <w:rFonts w:ascii="Times New Roman" w:eastAsia="Times New Roman" w:hAnsi="Times New Roman" w:cs="Times New Roman"/>
+          <w:b/>
+          <w:color w:val="000000"/>
+          <w:sz w:val="28"/>
+          <w:szCs w:val="28"/>
+        </w:rPr>
+        <w:t>Mini Project</w:t>
       </w:r>
     </w:p>
     <w:p>
@@ -765,7 +765,17 @@
           <w:sz w:val="24"/>
           <w:szCs w:val="24"/>
         </w:rPr>
-        <w:t xml:space="preserve"> expression is called the prefix expression if the operator appears in the expression before the operands </w:t>
+        <w:t xml:space="preserve"> expression is called the prefix expression if the </w:t>
+      </w:r>
+      <w:bookmarkStart w:id="1" w:name="_GoBack"/>
+      <w:bookmarkEnd w:id="1"/>
+      <w:r>
+        <w:rPr>
+          <w:rFonts w:ascii="Times New Roman" w:eastAsia="Times New Roman" w:hAnsi="Times New Roman" w:cs="Times New Roman"/>
+          <w:sz w:val="24"/>
+          <w:szCs w:val="24"/>
+        </w:rPr>
+        <w:t xml:space="preserve">operator appears in the expression before the operands </w:t>
       </w:r>
       <w:r>
         <w:rPr>
@@ -1165,23 +1175,7 @@
           <w:sz w:val="24"/>
           <w:szCs w:val="24"/>
         </w:rPr>
-        <w:t xml:space="preserve"> </w:t>
-      </w:r>
-      <w:r>
-        <w:rPr>
-          <w:rFonts w:ascii="Times New Roman" w:eastAsia="Times New Roman" w:hAnsi="Times New Roman" w:cs="Times New Roman"/>
-          <w:sz w:val="24"/>
-          <w:szCs w:val="24"/>
-        </w:rPr>
-        <w:t>in</w:t>
-      </w:r>
-      <w:r>
-        <w:rPr>
-          <w:rFonts w:ascii="Times New Roman" w:eastAsia="Times New Roman" w:hAnsi="Times New Roman" w:cs="Times New Roman"/>
-          <w:sz w:val="24"/>
-          <w:szCs w:val="24"/>
-        </w:rPr>
-        <w:t>valid prefix expression:</w:t>
+        <w:t xml:space="preserve"> invalid prefix expression:</w:t>
       </w:r>
     </w:p>
     <w:p>
@@ -1278,8 +1272,6 @@
           <w:szCs w:val="32"/>
         </w:rPr>
       </w:pPr>
-      <w:bookmarkStart w:id="1" w:name="_GoBack"/>
-      <w:bookmarkEnd w:id="1"/>
     </w:p>
     <w:p>
       <w:pPr>
